--- a/ssrn-interview-problem.docx
+++ b/ssrn-interview-problem.docx
@@ -63,6 +63,24 @@
           <w:lang w:eastAsia="en-GB"/>
         </w:rPr>
         <w:t>Your job is to implement a journey planner that provides travel times and the fastest trains based on a supplied timetable.</w:t>
+      </w:r>
+      <w:r>
+        <w:rPr>
+          <w:rFonts w:ascii="Arial" w:eastAsia="Times New Roman" w:hAnsi="Arial" w:cs="Arial"/>
+          <w:sz w:val="24"/>
+          <w:szCs w:val="24"/>
+          <w:lang w:eastAsia="en-GB"/>
+        </w:rPr>
+        <w:t xml:space="preserve"> </w:t>
+      </w:r>
+      <w:r>
+        <w:rPr>
+          <w:rFonts w:ascii="Arial" w:eastAsia="Times New Roman" w:hAnsi="Arial" w:cs="Arial"/>
+          <w:sz w:val="24"/>
+          <w:szCs w:val="24"/>
+          <w:lang w:eastAsia="en-GB"/>
+        </w:rPr>
+        <w:t>You may use Google or another search engine to find reference resources for Java.</w:t>
       </w:r>
     </w:p>
     <w:p>
@@ -1195,8 +1213,6 @@
         </w:rPr>
         <w:t>The application should be test-driven.</w:t>
       </w:r>
-      <w:bookmarkStart w:id="0" w:name="_GoBack"/>
-      <w:bookmarkEnd w:id="0"/>
     </w:p>
     <w:p>
       <w:pPr>
@@ -1219,7 +1235,45 @@
           <w:szCs w:val="24"/>
           <w:lang w:eastAsia="en-GB"/>
         </w:rPr>
-        <w:t>We would expect to find at least one test per acceptance criterium.</w:t>
+        <w:t xml:space="preserve">We would expect </w:t>
+      </w:r>
+      <w:r>
+        <w:rPr>
+          <w:rFonts w:ascii="Arial" w:eastAsia="Times New Roman" w:hAnsi="Arial" w:cs="Arial"/>
+          <w:sz w:val="24"/>
+          <w:szCs w:val="24"/>
+          <w:lang w:eastAsia="en-GB"/>
+        </w:rPr>
+        <w:t xml:space="preserve">you </w:t>
+      </w:r>
+      <w:r>
+        <w:rPr>
+          <w:rFonts w:ascii="Arial" w:eastAsia="Times New Roman" w:hAnsi="Arial" w:cs="Arial"/>
+          <w:sz w:val="24"/>
+          <w:szCs w:val="24"/>
+          <w:lang w:eastAsia="en-GB"/>
+        </w:rPr>
+        <w:t xml:space="preserve">to </w:t>
+      </w:r>
+      <w:r>
+        <w:rPr>
+          <w:rFonts w:ascii="Arial" w:eastAsia="Times New Roman" w:hAnsi="Arial" w:cs="Arial"/>
+          <w:sz w:val="24"/>
+          <w:szCs w:val="24"/>
+          <w:lang w:eastAsia="en-GB"/>
+        </w:rPr>
+        <w:t>write</w:t>
+      </w:r>
+      <w:bookmarkStart w:id="0" w:name="_GoBack"/>
+      <w:bookmarkEnd w:id="0"/>
+      <w:r>
+        <w:rPr>
+          <w:rFonts w:ascii="Arial" w:eastAsia="Times New Roman" w:hAnsi="Arial" w:cs="Arial"/>
+          <w:sz w:val="24"/>
+          <w:szCs w:val="24"/>
+          <w:lang w:eastAsia="en-GB"/>
+        </w:rPr>
+        <w:t xml:space="preserve"> at least one test per acceptance criterium.</w:t>
       </w:r>
     </w:p>
     <w:p>
